--- a/documents/Installation Manual.docx
+++ b/documents/Installation Manual.docx
@@ -701,21 +701,18 @@
           <w:rPr>
             <w:rStyle w:val="Hyperlink"/>
           </w:rPr>
-          <w:t>http://localhost:</w:t>
+          <w:t>http://127.0.0.1:7000</w:t>
         </w:r>
         <w:r>
           <w:rPr>
             <w:rStyle w:val="Hyperlink"/>
           </w:rPr>
-          <w:t>7000</w:t>
-        </w:r>
-        <w:r>
-          <w:rPr>
-            <w:rStyle w:val="Hyperlink"/>
-          </w:rPr>
           <w:t>/</w:t>
         </w:r>
       </w:hyperlink>
+      <w:r>
+        <w:t xml:space="preserve"> </w:t>
+      </w:r>
     </w:p>
     <w:p>
       <w:pPr>
@@ -752,16 +749,25 @@
         </w:numPr>
       </w:pPr>
       <w:r>
-        <w:t xml:space="preserve">Note: to use this application on your phone, you need to replace “localhost” in </w:t>
+        <w:t>Note: to use this application on your phone, you need to replace “</w:t>
+      </w:r>
+      <w:r>
+        <w:t>127.0.0.1</w:t>
+      </w:r>
+      <w:r>
+        <w:t xml:space="preserve">” in </w:t>
       </w:r>
       <w:hyperlink r:id="rId20" w:history="1">
         <w:r>
           <w:rPr>
             <w:rStyle w:val="Hyperlink"/>
           </w:rPr>
-          <w:t>http://localhost:7000/</w:t>
+          <w:t>http://127.0.0.1:7000/</w:t>
         </w:r>
       </w:hyperlink>
+      <w:r>
+        <w:t xml:space="preserve"> </w:t>
+      </w:r>
       <w:r>
         <w:t xml:space="preserve"> with your computer’s IP address.</w:t>
       </w:r>
@@ -1753,6 +1759,18 @@
       <w:contextualSpacing/>
     </w:pPr>
   </w:style>
+  <w:style w:type="character" w:styleId="FollowedHyperlink">
+    <w:name w:val="FollowedHyperlink"/>
+    <w:basedOn w:val="DefaultParagraphFont"/>
+    <w:uiPriority w:val="99"/>
+    <w:semiHidden/>
+    <w:unhideWhenUsed/>
+    <w:rsid w:val="009C2567"/>
+    <w:rPr>
+      <w:color w:val="954F72" w:themeColor="followedHyperlink"/>
+      <w:u w:val="single"/>
+    </w:rPr>
+  </w:style>
 </w:styles>
 </file>
 

--- a/documents/Installation Manual.docx
+++ b/documents/Installation Manual.docx
@@ -21,21 +21,8 @@
       </w:r>
     </w:p>
     <w:p>
-      <w:proofErr w:type="spellStart"/>
-      <w:r>
-        <w:t>SpotCheckAI</w:t>
-      </w:r>
-      <w:proofErr w:type="spellEnd"/>
-      <w:r>
-        <w:t xml:space="preserve"> is a PWA that employs a full-stack approach to detect potentially cancerous skin lesions. By uploading an image to the website, users can obtain a probability score indicating whether the lesion is benign or cancerous, based on a Convolutional Neural Network Model. In addition, the website features a chatbot that utilizes </w:t>
-      </w:r>
-      <w:proofErr w:type="spellStart"/>
-      <w:r>
-        <w:t>OpenAI's</w:t>
-      </w:r>
-      <w:proofErr w:type="spellEnd"/>
-      <w:r>
-        <w:t xml:space="preserve"> GPT-3 model to respond to inquiries about the results or the platform itself.</w:t>
+      <w:r>
+        <w:t>SpotCheckAI is a PWA that employs a full-stack approach to detect potentially cancerous skin lesions. By uploading an image to the website, users can obtain a probability score indicating whether the lesion is benign or cancerous, based on a Convolutional Neural Network Model. In addition, the website features a chatbot that utilizes OpenAI's GPT-3 model to respond to inquiries about the results or the platform itself.</w:t>
       </w:r>
     </w:p>
     <w:p/>
@@ -53,97 +40,79 @@
           <w:bCs/>
           <w:u w:val="single"/>
         </w:rPr>
-        <w:t xml:space="preserve">Accessing </w:t>
-      </w:r>
-      <w:proofErr w:type="spellStart"/>
-      <w:r>
+        <w:t>Accessing SpotCheckAI</w:t>
+      </w:r>
+    </w:p>
+    <w:p/>
+    <w:p>
+      <w:pPr>
+        <w:rPr>
+          <w:i/>
+          <w:iCs/>
+        </w:rPr>
+      </w:pPr>
+      <w:r>
+        <w:rPr>
+          <w:i/>
+          <w:iCs/>
+        </w:rPr>
+        <w:t>The Webpage</w:t>
+      </w:r>
+    </w:p>
+    <w:p/>
+    <w:p>
+      <w:pPr>
         <w:rPr>
           <w:b/>
           <w:bCs/>
-          <w:u w:val="single"/>
-        </w:rPr>
-        <w:t>SpotCheckAI</w:t>
-      </w:r>
-      <w:proofErr w:type="spellEnd"/>
-    </w:p>
-    <w:p/>
-    <w:p>
-      <w:pPr>
-        <w:rPr>
-          <w:i/>
-          <w:iCs/>
-        </w:rPr>
-      </w:pPr>
-      <w:r>
-        <w:rPr>
-          <w:i/>
-          <w:iCs/>
-        </w:rPr>
-        <w:t>The Webpage</w:t>
-      </w:r>
-    </w:p>
-    <w:p/>
-    <w:p>
-      <w:pPr>
+        </w:rPr>
+      </w:pPr>
+      <w:r>
         <w:rPr>
           <w:b/>
           <w:bCs/>
         </w:rPr>
-      </w:pPr>
-      <w:r>
+        <w:t>On The Web</w:t>
+      </w:r>
+    </w:p>
+    <w:p>
+      <w:r>
+        <w:t xml:space="preserve">Go to </w:t>
+      </w:r>
+      <w:hyperlink r:id="rId7" w:history="1">
+        <w:r>
+          <w:rPr>
+            <w:rStyle w:val="Hyperlink"/>
+          </w:rPr>
+          <w:t>https://raleung2-capstone-spotcheckai.web.app/</w:t>
+        </w:r>
+      </w:hyperlink>
+      <w:r>
+        <w:t xml:space="preserve"> </w:t>
+      </w:r>
+      <w:r>
+        <w:t>to access the front-end locally.</w:t>
+      </w:r>
+    </w:p>
+    <w:p/>
+    <w:p>
+      <w:pPr>
         <w:rPr>
           <w:b/>
           <w:bCs/>
         </w:rPr>
-        <w:t>On The Web</w:t>
-      </w:r>
-    </w:p>
-    <w:p>
-      <w:r>
-        <w:t xml:space="preserve">Go to </w:t>
-      </w:r>
-      <w:hyperlink r:id="rId7" w:history="1">
-        <w:r>
-          <w:rPr>
-            <w:rStyle w:val="Hyperlink"/>
-          </w:rPr>
-          <w:t>https://raleung2-capstone-spotcheckai.web.app/</w:t>
-        </w:r>
-      </w:hyperlink>
-      <w:r>
-        <w:t xml:space="preserve"> </w:t>
-      </w:r>
-      <w:r>
-        <w:t>to access the front-end locally.</w:t>
-      </w:r>
-    </w:p>
-    <w:p/>
-    <w:p>
-      <w:pPr>
+      </w:pPr>
+      <w:r>
         <w:rPr>
           <w:b/>
           <w:bCs/>
         </w:rPr>
-      </w:pPr>
-      <w:r>
-        <w:rPr>
-          <w:b/>
-          <w:bCs/>
-        </w:rPr>
         <w:t>Locally</w:t>
       </w:r>
     </w:p>
     <w:p>
       <w:r>
-        <w:t xml:space="preserve">Prerequisites: git, </w:t>
-      </w:r>
-      <w:proofErr w:type="spellStart"/>
-      <w:r>
-        <w:t>npm</w:t>
-      </w:r>
-      <w:proofErr w:type="spellEnd"/>
-      <w:r>
-        <w:t>, Ionic, React</w:t>
+        <w:t>Prerequisites: git, npm, Ionic, React</w:t>
       </w:r>
     </w:p>
     <w:p/>
@@ -165,15 +134,7 @@
     </w:p>
     <w:p>
       <w:r>
-        <w:t xml:space="preserve">Installing </w:t>
-      </w:r>
-      <w:proofErr w:type="spellStart"/>
-      <w:r>
-        <w:t>npm</w:t>
-      </w:r>
-      <w:proofErr w:type="spellEnd"/>
-      <w:r>
-        <w:t xml:space="preserve">: </w:t>
+        <w:t xml:space="preserve">Installing npm: </w:t>
       </w:r>
       <w:hyperlink r:id="rId9" w:history="1">
         <w:r>
@@ -213,15 +174,7 @@
         </w:numPr>
       </w:pPr>
       <w:r>
-        <w:t xml:space="preserve">Once critical packages have been installed, navigate to the </w:t>
-      </w:r>
-      <w:proofErr w:type="spellStart"/>
-      <w:r>
-        <w:t>Github</w:t>
-      </w:r>
-      <w:proofErr w:type="spellEnd"/>
-      <w:r>
-        <w:t xml:space="preserve"> repository (</w:t>
+        <w:t>Once critical packages have been installed, navigate to the Github repository (</w:t>
       </w:r>
       <w:hyperlink r:id="rId11" w:history="1">
         <w:r>
@@ -232,13 +185,8 @@
         </w:r>
       </w:hyperlink>
       <w:r>
-        <w:t xml:space="preserve">). Press Code &gt; Copy the HTTPS </w:t>
-      </w:r>
-      <w:proofErr w:type="gramStart"/>
-      <w:r>
-        <w:t>link</w:t>
-      </w:r>
-      <w:proofErr w:type="gramEnd"/>
+        <w:t>). Press Code &gt; Copy the HTTPS link</w:t>
+      </w:r>
     </w:p>
     <w:p>
       <w:pPr>
@@ -249,15 +197,7 @@
         </w:numPr>
       </w:pPr>
       <w:r>
-        <w:t>Navigate to a suitable directory (</w:t>
-      </w:r>
-      <w:proofErr w:type="spellStart"/>
-      <w:r>
-        <w:t>ie</w:t>
-      </w:r>
-      <w:proofErr w:type="spellEnd"/>
-      <w:r>
-        <w:t xml:space="preserve">. Desktop, Documents) in the terminal. Once navigated use </w:t>
+        <w:t xml:space="preserve">Navigate to a suitable directory (ie. Desktop, Documents) in the terminal. Once navigated use </w:t>
       </w:r>
       <w:r>
         <w:rPr>
@@ -287,13 +227,8 @@
         </w:numPr>
       </w:pPr>
       <w:r>
-        <w:t>Navigate to frontend-website &gt; spot-check-</w:t>
-      </w:r>
-      <w:proofErr w:type="gramStart"/>
-      <w:r>
-        <w:t>ai</w:t>
-      </w:r>
-      <w:proofErr w:type="gramEnd"/>
+        <w:t>Navigate to frontend-website &gt; spot-check-ai</w:t>
+      </w:r>
     </w:p>
     <w:p>
       <w:pPr>
@@ -310,7 +245,19 @@
         <w:rPr>
           <w:rFonts w:ascii="Lucida Console" w:hAnsi="Lucida Console"/>
         </w:rPr>
-        <w:t>ionic serve –external</w:t>
+        <w:t xml:space="preserve">ionic serve </w:t>
+      </w:r>
+      <w:r>
+        <w:rPr>
+          <w:rFonts w:ascii="Lucida Console" w:hAnsi="Lucida Console"/>
+        </w:rPr>
+        <w:t>-</w:t>
+      </w:r>
+      <w:r>
+        <w:rPr>
+          <w:rFonts w:ascii="Lucida Console" w:hAnsi="Lucida Console"/>
+        </w:rPr>
+        <w:t>–external</w:t>
       </w:r>
       <w:r>
         <w:t xml:space="preserve"> and the webpage will open in the default internet browser.</w:t>
@@ -371,15 +318,7 @@
     </w:p>
     <w:p>
       <w:r>
-        <w:t xml:space="preserve">Prerequisites: Python &lt; 3.10.7 (newer versions of Python will not work), </w:t>
-      </w:r>
-      <w:proofErr w:type="spellStart"/>
-      <w:r>
-        <w:t>OpenAPI</w:t>
-      </w:r>
-      <w:proofErr w:type="spellEnd"/>
-      <w:r>
-        <w:t xml:space="preserve"> Key (</w:t>
+        <w:t>Prerequisites: Python &lt; 3.10.7 (newer versions of Python will not work), OpenAPI Key (</w:t>
       </w:r>
       <w:hyperlink r:id="rId13" w:history="1">
         <w:r>
@@ -396,15 +335,7 @@
         <w:t>, pip</w:t>
       </w:r>
       <w:r>
-        <w:t xml:space="preserve">, </w:t>
-      </w:r>
-      <w:proofErr w:type="spellStart"/>
-      <w:r>
-        <w:t>Macbook</w:t>
-      </w:r>
-      <w:proofErr w:type="spellEnd"/>
-      <w:r>
-        <w:t xml:space="preserve"> M1 users: homebrew</w:t>
+        <w:t>, Macbook M1 users: homebrew</w:t>
       </w:r>
     </w:p>
     <w:p/>
@@ -486,15 +417,7 @@
         <w:t xml:space="preserve">Once the virtual environment has been activated, </w:t>
       </w:r>
       <w:r>
-        <w:t xml:space="preserve">navigate to where you have the </w:t>
-      </w:r>
-      <w:proofErr w:type="spellStart"/>
-      <w:r>
-        <w:t>SpotCheckAI</w:t>
-      </w:r>
-      <w:proofErr w:type="spellEnd"/>
-      <w:r>
-        <w:t xml:space="preserve"> repository installed.</w:t>
+        <w:t>navigate to where you have the SpotCheckAI repository installed.</w:t>
       </w:r>
     </w:p>
     <w:p>
@@ -512,16 +435,8 @@
         <w:rPr>
           <w:rFonts w:ascii="Lucida Console" w:hAnsi="Lucida Console"/>
         </w:rPr>
-        <w:t xml:space="preserve">pip install -r </w:t>
-      </w:r>
-      <w:proofErr w:type="gramStart"/>
-      <w:r>
-        <w:rPr>
-          <w:rFonts w:ascii="Lucida Console" w:hAnsi="Lucida Console"/>
-        </w:rPr>
-        <w:t>requirements.txt</w:t>
-      </w:r>
-      <w:proofErr w:type="gramEnd"/>
+        <w:t>pip install -r requirements.txt</w:t>
+      </w:r>
     </w:p>
     <w:p>
       <w:pPr>
@@ -532,38 +447,14 @@
         </w:numPr>
       </w:pPr>
       <w:r>
-        <w:t xml:space="preserve">Navigate to </w:t>
-      </w:r>
-      <w:proofErr w:type="spellStart"/>
-      <w:r>
-        <w:t>gpt</w:t>
-      </w:r>
-      <w:proofErr w:type="spellEnd"/>
-      <w:r>
-        <w:t>-web-crawl-</w:t>
-      </w:r>
-      <w:proofErr w:type="spellStart"/>
-      <w:r>
-        <w:t>qa</w:t>
-      </w:r>
-      <w:proofErr w:type="spellEnd"/>
-      <w:r>
-        <w:t xml:space="preserve"> and install dependencies using </w:t>
+        <w:t xml:space="preserve">Navigate to gpt-web-crawl-qa and install dependencies using </w:t>
       </w:r>
       <w:r>
         <w:rPr>
           <w:rFonts w:ascii="Lucida Console" w:hAnsi="Lucida Console"/>
         </w:rPr>
-        <w:t xml:space="preserve">pip install -r </w:t>
-      </w:r>
-      <w:proofErr w:type="gramStart"/>
-      <w:r>
-        <w:rPr>
-          <w:rFonts w:ascii="Lucida Console" w:hAnsi="Lucida Console"/>
-        </w:rPr>
-        <w:t>requirements.txt</w:t>
-      </w:r>
-      <w:proofErr w:type="gramEnd"/>
+        <w:t>pip install -r requirements.txt</w:t>
+      </w:r>
     </w:p>
     <w:p>
       <w:pPr>
@@ -574,23 +465,7 @@
         </w:numPr>
       </w:pPr>
       <w:r>
-        <w:t xml:space="preserve">Note: If you are using a </w:t>
-      </w:r>
-      <w:proofErr w:type="spellStart"/>
-      <w:r>
-        <w:t>Macbook</w:t>
-      </w:r>
-      <w:proofErr w:type="spellEnd"/>
-      <w:r>
-        <w:t xml:space="preserve"> M1, you will need to install </w:t>
-      </w:r>
-      <w:proofErr w:type="spellStart"/>
-      <w:r>
-        <w:t>HomeBrew</w:t>
-      </w:r>
-      <w:proofErr w:type="spellEnd"/>
-      <w:r>
-        <w:t xml:space="preserve"> (</w:t>
+        <w:t>Note: If you are using a Macbook M1, you will need to install HomeBrew (</w:t>
       </w:r>
       <w:hyperlink r:id="rId18" w:history="1">
         <w:r>
@@ -601,15 +476,7 @@
         </w:r>
       </w:hyperlink>
       <w:r>
-        <w:t xml:space="preserve">). The terminal will indicate which packages will need to be installed with </w:t>
-      </w:r>
-      <w:proofErr w:type="spellStart"/>
-      <w:r>
-        <w:t>HomeBrew</w:t>
-      </w:r>
-      <w:proofErr w:type="spellEnd"/>
-      <w:r>
-        <w:t xml:space="preserve"> and the prompt to enter in the terminal.</w:t>
+        <w:t>). The terminal will indicate which packages will need to be installed with HomeBrew and the prompt to enter in the terminal.</w:t>
       </w:r>
     </w:p>
     <w:p>
@@ -624,21 +491,7 @@
         <w:rPr>
           <w:rFonts w:cstheme="minorHAnsi"/>
         </w:rPr>
-        <w:t xml:space="preserve">Back in the root folder, create a .env file and paste the </w:t>
-      </w:r>
-      <w:proofErr w:type="spellStart"/>
-      <w:r>
-        <w:rPr>
-          <w:rFonts w:cstheme="minorHAnsi"/>
-        </w:rPr>
-        <w:t>OpenAI</w:t>
-      </w:r>
-      <w:proofErr w:type="spellEnd"/>
-      <w:r>
-        <w:rPr>
-          <w:rFonts w:cstheme="minorHAnsi"/>
-        </w:rPr>
-        <w:t xml:space="preserve"> API key: </w:t>
+        <w:t xml:space="preserve">Back in the root folder, create a .env file and paste the OpenAI API key: </w:t>
       </w:r>
       <w:r>
         <w:rPr>
@@ -677,21 +530,7 @@
         <w:rPr>
           <w:rFonts w:ascii="Lucida Console" w:hAnsi="Lucida Console"/>
         </w:rPr>
-        <w:t xml:space="preserve">python manage.py </w:t>
-      </w:r>
-      <w:proofErr w:type="spellStart"/>
-      <w:r>
-        <w:rPr>
-          <w:rFonts w:ascii="Lucida Console" w:hAnsi="Lucida Console"/>
-        </w:rPr>
-        <w:t>runserver</w:t>
-      </w:r>
-      <w:proofErr w:type="spellEnd"/>
-      <w:r>
-        <w:rPr>
-          <w:rFonts w:ascii="Lucida Console" w:hAnsi="Lucida Console"/>
-        </w:rPr>
-        <w:t xml:space="preserve"> 7000</w:t>
+        <w:t>python manage.py runserver 7000</w:t>
       </w:r>
       <w:r>
         <w:t xml:space="preserve"> to run the server on </w:t>
@@ -701,13 +540,7 @@
           <w:rPr>
             <w:rStyle w:val="Hyperlink"/>
           </w:rPr>
-          <w:t>http://127.0.0.1:7000</w:t>
-        </w:r>
-        <w:r>
-          <w:rPr>
-            <w:rStyle w:val="Hyperlink"/>
-          </w:rPr>
-          <w:t>/</w:t>
+          <w:t>http://127.0.0.1:7000/</w:t>
         </w:r>
       </w:hyperlink>
       <w:r>
@@ -729,15 +562,7 @@
         <w:t>-</w:t>
       </w:r>
       <w:r>
-        <w:t xml:space="preserve">end webpage or </w:t>
-      </w:r>
-      <w:proofErr w:type="gramStart"/>
-      <w:r>
-        <w:t>front end</w:t>
-      </w:r>
-      <w:proofErr w:type="gramEnd"/>
-      <w:r>
-        <w:t xml:space="preserve"> local webpage, you should be able to make predictions and chat with the chatbot.</w:t>
+        <w:t>end webpage or front end local webpage, you should be able to make predictions and chat with the chatbot.</w:t>
       </w:r>
     </w:p>
     <w:p>
@@ -975,21 +800,12 @@
         <w:bCs/>
       </w:rPr>
     </w:pPr>
-    <w:proofErr w:type="spellStart"/>
     <w:r>
       <w:rPr>
         <w:b/>
         <w:bCs/>
       </w:rPr>
-      <w:t>SpotCheckAI</w:t>
-    </w:r>
-    <w:proofErr w:type="spellEnd"/>
-    <w:r>
-      <w:rPr>
-        <w:b/>
-        <w:bCs/>
-      </w:rPr>
-      <w:t xml:space="preserve">: </w:t>
+      <w:t xml:space="preserve">SpotCheckAI: </w:t>
     </w:r>
     <w:r>
       <w:rPr>
